--- a/71Y16123_71116441_A6.2.docx
+++ b/71Y16123_71116441_A6.2.docx
@@ -4,25 +4,329 @@
   <w:body>
     <w:p>
       <w:pPr>
-        <w:rPr>
-          <w:rFonts w:hint="eastAsia"/>
+        <w:pStyle w:val="a3"/>
+        <w:rPr>
+          <w:rFonts w:ascii="微软雅黑" w:eastAsia="微软雅黑" w:hAnsi="微软雅黑"/>
+          <w:sz w:val="72"/>
+          <w:szCs w:val="72"/>
         </w:rPr>
       </w:pPr>
       <w:r>
         <w:rPr>
-          <w:rFonts w:hint="eastAsia"/>
-        </w:rPr>
-        <w:t>数据库总体设计：</w:t>
-      </w:r>
-      <w:bookmarkStart w:id="0" w:name="_GoBack"/>
-      <w:bookmarkEnd w:id="0"/>
+          <w:rFonts w:ascii="微软雅黑" w:eastAsia="微软雅黑" w:hAnsi="微软雅黑" w:hint="eastAsia"/>
+          <w:sz w:val="72"/>
+          <w:szCs w:val="72"/>
+        </w:rPr>
+        <w:t>网上书店系统</w:t>
+      </w:r>
     </w:p>
     <w:p>
       <w:pPr>
-        <w:rPr>
-          <w:rFonts w:hint="eastAsia"/>
+        <w:pStyle w:val="1"/>
+        <w:ind w:left="1728" w:firstLine="372"/>
+        <w:rPr>
+          <w:rFonts w:ascii="微软雅黑" w:eastAsia="微软雅黑" w:hAnsi="微软雅黑"/>
         </w:rPr>
       </w:pPr>
+      <w:r>
+        <w:rPr>
+          <w:rFonts w:ascii="微软雅黑" w:eastAsia="微软雅黑" w:hAnsi="微软雅黑" w:hint="eastAsia"/>
+        </w:rPr>
+        <w:t>数据库</w:t>
+      </w:r>
+      <w:r>
+        <w:rPr>
+          <w:rFonts w:ascii="微软雅黑" w:eastAsia="微软雅黑" w:hAnsi="微软雅黑" w:hint="eastAsia"/>
+        </w:rPr>
+        <w:t>设计和</w:t>
+      </w:r>
+      <w:r>
+        <w:rPr>
+          <w:rFonts w:ascii="微软雅黑" w:eastAsia="微软雅黑" w:hAnsi="微软雅黑" w:hint="eastAsia"/>
+        </w:rPr>
+        <w:t>详细</w:t>
+      </w:r>
+      <w:r>
+        <w:rPr>
+          <w:rFonts w:ascii="微软雅黑" w:eastAsia="微软雅黑" w:hAnsi="微软雅黑" w:hint="eastAsia"/>
+        </w:rPr>
+        <w:t>设计</w:t>
+      </w:r>
+    </w:p>
+    <w:p>
+      <w:pPr>
+        <w:rPr>
+          <w:rFonts w:ascii="微软雅黑" w:eastAsia="微软雅黑" w:hAnsi="微软雅黑"/>
+          <w:sz w:val="28"/>
+          <w:szCs w:val="28"/>
+        </w:rPr>
+      </w:pPr>
+      <w:r>
+        <w:rPr>
+          <w:rFonts w:ascii="微软雅黑" w:eastAsia="微软雅黑" w:hAnsi="微软雅黑"/>
+        </w:rPr>
+        <w:tab/>
+      </w:r>
+      <w:r>
+        <w:rPr>
+          <w:rFonts w:ascii="微软雅黑" w:eastAsia="微软雅黑" w:hAnsi="微软雅黑"/>
+        </w:rPr>
+        <w:tab/>
+      </w:r>
+      <w:r>
+        <w:rPr>
+          <w:rFonts w:ascii="微软雅黑" w:eastAsia="微软雅黑" w:hAnsi="微软雅黑"/>
+        </w:rPr>
+        <w:tab/>
+      </w:r>
+      <w:r>
+        <w:rPr>
+          <w:rFonts w:ascii="微软雅黑" w:eastAsia="微软雅黑" w:hAnsi="微软雅黑"/>
+        </w:rPr>
+        <w:tab/>
+      </w:r>
+      <w:r>
+        <w:rPr>
+          <w:rFonts w:ascii="微软雅黑" w:eastAsia="微软雅黑" w:hAnsi="微软雅黑"/>
+        </w:rPr>
+        <w:tab/>
+      </w:r>
+      <w:r>
+        <w:rPr>
+          <w:rFonts w:ascii="微软雅黑" w:eastAsia="微软雅黑" w:hAnsi="微软雅黑"/>
+        </w:rPr>
+        <w:tab/>
+      </w:r>
+      <w:r>
+        <w:rPr>
+          <w:rFonts w:ascii="微软雅黑" w:eastAsia="微软雅黑" w:hAnsi="微软雅黑"/>
+        </w:rPr>
+        <w:tab/>
+      </w:r>
+      <w:r>
+        <w:rPr>
+          <w:rFonts w:ascii="微软雅黑" w:eastAsia="微软雅黑" w:hAnsi="微软雅黑"/>
+        </w:rPr>
+        <w:tab/>
+      </w:r>
+      <w:r>
+        <w:rPr>
+          <w:rFonts w:ascii="微软雅黑" w:eastAsia="微软雅黑" w:hAnsi="微软雅黑"/>
+        </w:rPr>
+        <w:tab/>
+      </w:r>
+      <w:r>
+        <w:rPr>
+          <w:rFonts w:ascii="微软雅黑" w:eastAsia="微软雅黑" w:hAnsi="微软雅黑"/>
+        </w:rPr>
+        <w:tab/>
+      </w:r>
+      <w:r>
+        <w:rPr>
+          <w:rFonts w:ascii="微软雅黑" w:eastAsia="微软雅黑" w:hAnsi="微软雅黑"/>
+        </w:rPr>
+        <w:tab/>
+      </w:r>
+      <w:r>
+        <w:rPr>
+          <w:rFonts w:ascii="微软雅黑" w:eastAsia="微软雅黑" w:hAnsi="微软雅黑"/>
+        </w:rPr>
+        <w:tab/>
+      </w:r>
+      <w:r>
+        <w:rPr>
+          <w:rFonts w:ascii="微软雅黑" w:eastAsia="微软雅黑" w:hAnsi="微软雅黑"/>
+        </w:rPr>
+        <w:tab/>
+      </w:r>
+      <w:r>
+        <w:rPr>
+          <w:rFonts w:ascii="微软雅黑" w:eastAsia="微软雅黑" w:hAnsi="微软雅黑" w:hint="eastAsia"/>
+          <w:sz w:val="28"/>
+          <w:szCs w:val="28"/>
+        </w:rPr>
+        <w:t>71Y</w:t>
+      </w:r>
+      <w:r>
+        <w:rPr>
+          <w:rFonts w:ascii="微软雅黑" w:eastAsia="微软雅黑" w:hAnsi="微软雅黑"/>
+          <w:sz w:val="28"/>
+          <w:szCs w:val="28"/>
+        </w:rPr>
+        <w:t xml:space="preserve">16123 </w:t>
+      </w:r>
+      <w:r>
+        <w:rPr>
+          <w:rFonts w:ascii="微软雅黑" w:eastAsia="微软雅黑" w:hAnsi="微软雅黑" w:hint="eastAsia"/>
+          <w:sz w:val="28"/>
+          <w:szCs w:val="28"/>
+        </w:rPr>
+        <w:t>刘钊伟</w:t>
+      </w:r>
+    </w:p>
+    <w:p>
+      <w:pPr>
+        <w:rPr>
+          <w:rFonts w:ascii="微软雅黑" w:eastAsia="微软雅黑" w:hAnsi="微软雅黑" w:hint="eastAsia"/>
+          <w:sz w:val="28"/>
+          <w:szCs w:val="28"/>
+        </w:rPr>
+      </w:pPr>
+      <w:r>
+        <w:rPr>
+          <w:rFonts w:ascii="微软雅黑" w:eastAsia="微软雅黑" w:hAnsi="微软雅黑"/>
+          <w:sz w:val="28"/>
+          <w:szCs w:val="28"/>
+        </w:rPr>
+        <w:tab/>
+      </w:r>
+      <w:r>
+        <w:rPr>
+          <w:rFonts w:ascii="微软雅黑" w:eastAsia="微软雅黑" w:hAnsi="微软雅黑"/>
+          <w:sz w:val="28"/>
+          <w:szCs w:val="28"/>
+        </w:rPr>
+        <w:tab/>
+      </w:r>
+      <w:r>
+        <w:rPr>
+          <w:rFonts w:ascii="微软雅黑" w:eastAsia="微软雅黑" w:hAnsi="微软雅黑"/>
+          <w:sz w:val="28"/>
+          <w:szCs w:val="28"/>
+        </w:rPr>
+        <w:tab/>
+      </w:r>
+      <w:r>
+        <w:rPr>
+          <w:rFonts w:ascii="微软雅黑" w:eastAsia="微软雅黑" w:hAnsi="微软雅黑"/>
+          <w:sz w:val="28"/>
+          <w:szCs w:val="28"/>
+        </w:rPr>
+        <w:tab/>
+      </w:r>
+      <w:r>
+        <w:rPr>
+          <w:rFonts w:ascii="微软雅黑" w:eastAsia="微软雅黑" w:hAnsi="微软雅黑"/>
+          <w:sz w:val="28"/>
+          <w:szCs w:val="28"/>
+        </w:rPr>
+        <w:tab/>
+      </w:r>
+      <w:r>
+        <w:rPr>
+          <w:rFonts w:ascii="微软雅黑" w:eastAsia="微软雅黑" w:hAnsi="微软雅黑"/>
+          <w:sz w:val="28"/>
+          <w:szCs w:val="28"/>
+        </w:rPr>
+        <w:tab/>
+      </w:r>
+      <w:r>
+        <w:rPr>
+          <w:rFonts w:ascii="微软雅黑" w:eastAsia="微软雅黑" w:hAnsi="微软雅黑"/>
+          <w:sz w:val="28"/>
+          <w:szCs w:val="28"/>
+        </w:rPr>
+        <w:tab/>
+      </w:r>
+      <w:r>
+        <w:rPr>
+          <w:rFonts w:ascii="微软雅黑" w:eastAsia="微软雅黑" w:hAnsi="微软雅黑"/>
+          <w:sz w:val="28"/>
+          <w:szCs w:val="28"/>
+        </w:rPr>
+        <w:tab/>
+      </w:r>
+      <w:r>
+        <w:rPr>
+          <w:rFonts w:ascii="微软雅黑" w:eastAsia="微软雅黑" w:hAnsi="微软雅黑"/>
+          <w:sz w:val="28"/>
+          <w:szCs w:val="28"/>
+        </w:rPr>
+        <w:tab/>
+      </w:r>
+      <w:r>
+        <w:rPr>
+          <w:rFonts w:ascii="微软雅黑" w:eastAsia="微软雅黑" w:hAnsi="微软雅黑"/>
+          <w:sz w:val="28"/>
+          <w:szCs w:val="28"/>
+        </w:rPr>
+        <w:tab/>
+      </w:r>
+      <w:r>
+        <w:rPr>
+          <w:rFonts w:ascii="微软雅黑" w:eastAsia="微软雅黑" w:hAnsi="微软雅黑"/>
+          <w:sz w:val="28"/>
+          <w:szCs w:val="28"/>
+        </w:rPr>
+        <w:tab/>
+      </w:r>
+      <w:r>
+        <w:rPr>
+          <w:rFonts w:ascii="微软雅黑" w:eastAsia="微软雅黑" w:hAnsi="微软雅黑"/>
+          <w:sz w:val="28"/>
+          <w:szCs w:val="28"/>
+        </w:rPr>
+        <w:tab/>
+      </w:r>
+      <w:r>
+        <w:rPr>
+          <w:rFonts w:ascii="微软雅黑" w:eastAsia="微软雅黑" w:hAnsi="微软雅黑"/>
+          <w:sz w:val="28"/>
+          <w:szCs w:val="28"/>
+        </w:rPr>
+        <w:tab/>
+      </w:r>
+      <w:r>
+        <w:rPr>
+          <w:rFonts w:ascii="微软雅黑" w:eastAsia="微软雅黑" w:hAnsi="微软雅黑" w:hint="eastAsia"/>
+          <w:sz w:val="28"/>
+          <w:szCs w:val="28"/>
+        </w:rPr>
+        <w:t>71116441</w:t>
+      </w:r>
+      <w:r>
+        <w:rPr>
+          <w:rFonts w:ascii="微软雅黑" w:eastAsia="微软雅黑" w:hAnsi="微软雅黑"/>
+          <w:sz w:val="28"/>
+          <w:szCs w:val="28"/>
+        </w:rPr>
+        <w:t xml:space="preserve"> </w:t>
+      </w:r>
+      <w:r>
+        <w:rPr>
+          <w:rFonts w:ascii="微软雅黑" w:eastAsia="微软雅黑" w:hAnsi="微软雅黑" w:hint="eastAsia"/>
+          <w:sz w:val="28"/>
+          <w:szCs w:val="28"/>
+        </w:rPr>
+        <w:t>王洪泽</w:t>
+      </w:r>
+    </w:p>
+    <w:p>
+      <w:pPr>
+        <w:pStyle w:val="1"/>
+      </w:pPr>
+      <w:r>
+        <w:rPr>
+          <w:rFonts w:hint="eastAsia"/>
+        </w:rPr>
+        <w:t>二、系统数据库设计</w:t>
+      </w:r>
+    </w:p>
+    <w:p>
+      <w:pPr>
+        <w:pStyle w:val="2"/>
+        <w:rPr>
+          <w:rFonts w:hint="eastAsia"/>
+        </w:rPr>
+      </w:pPr>
+      <w:r>
+        <w:rPr>
+          <w:rFonts w:hint="eastAsia"/>
+        </w:rPr>
+        <w:t>1.提取需永久存储的数据库对象</w:t>
+      </w:r>
+    </w:p>
+    <w:p>
       <w:r>
         <w:rPr>
           <w:noProof/>
@@ -62,6 +366,1731 @@
             </a:graphic>
           </wp:inline>
         </w:drawing>
+      </w:r>
+    </w:p>
+    <w:p/>
+    <w:p>
+      <w:pPr>
+        <w:ind w:firstLine="420"/>
+      </w:pPr>
+      <w:r>
+        <w:rPr>
+          <w:rFonts w:hint="eastAsia"/>
+        </w:rPr>
+        <w:t>根据系统需求，提取出书籍、订单、与用户三张表，并使用createdb</w:t>
+      </w:r>
+      <w:r>
+        <w:t>.py</w:t>
+      </w:r>
+      <w:r>
+        <w:rPr>
+          <w:rFonts w:hint="eastAsia"/>
+        </w:rPr>
+        <w:t>自动化创建数</w:t>
+      </w:r>
+      <w:r>
+        <w:rPr>
+          <w:rFonts w:hint="eastAsia"/>
+        </w:rPr>
+        <w:lastRenderedPageBreak/>
+        <w:t>据库所需表单。</w:t>
+      </w:r>
+    </w:p>
+    <w:p>
+      <w:pPr>
+        <w:pStyle w:val="2"/>
+      </w:pPr>
+      <w:r>
+        <w:rPr>
+          <w:rFonts w:hint="eastAsia"/>
+        </w:rPr>
+        <w:t>2.关系表属性与类型概览</w:t>
+      </w:r>
+    </w:p>
+    <w:p>
+      <w:pPr>
+        <w:rPr>
+          <w:rFonts w:hint="eastAsia"/>
+        </w:rPr>
+      </w:pPr>
+      <w:r>
+        <w:rPr>
+          <w:rFonts w:hint="eastAsia"/>
+        </w:rPr>
+        <w:t>书籍表单：</w:t>
+      </w:r>
+    </w:p>
+    <w:p>
+      <w:r>
+        <w:rPr>
+          <w:noProof/>
+        </w:rPr>
+        <w:drawing>
+          <wp:inline distT="0" distB="0" distL="0" distR="0" wp14:anchorId="625876D4" wp14:editId="215C1465">
+            <wp:extent cx="5274310" cy="1940560"/>
+            <wp:effectExtent l="0" t="0" r="2540" b="2540"/>
+            <wp:docPr id="1" name="图片 1"/>
+            <wp:cNvGraphicFramePr>
+              <a:graphicFrameLocks xmlns:a="http://schemas.openxmlformats.org/drawingml/2006/main" noChangeAspect="1"/>
+            </wp:cNvGraphicFramePr>
+            <a:graphic xmlns:a="http://schemas.openxmlformats.org/drawingml/2006/main">
+              <a:graphicData uri="http://schemas.openxmlformats.org/drawingml/2006/picture">
+                <pic:pic xmlns:pic="http://schemas.openxmlformats.org/drawingml/2006/picture">
+                  <pic:nvPicPr>
+                    <pic:cNvPr id="1" name=""/>
+                    <pic:cNvPicPr/>
+                  </pic:nvPicPr>
+                  <pic:blipFill>
+                    <a:blip r:embed="rId5"/>
+                    <a:stretch>
+                      <a:fillRect/>
+                    </a:stretch>
+                  </pic:blipFill>
+                  <pic:spPr>
+                    <a:xfrm>
+                      <a:off x="0" y="0"/>
+                      <a:ext cx="5274310" cy="1940560"/>
+                    </a:xfrm>
+                    <a:prstGeom prst="rect">
+                      <a:avLst/>
+                    </a:prstGeom>
+                  </pic:spPr>
+                </pic:pic>
+              </a:graphicData>
+            </a:graphic>
+          </wp:inline>
+        </w:drawing>
+      </w:r>
+    </w:p>
+    <w:p/>
+    <w:p>
+      <w:r>
+        <w:rPr>
+          <w:rFonts w:hint="eastAsia"/>
+        </w:rPr>
+        <w:t>订单表单：</w:t>
+      </w:r>
+    </w:p>
+    <w:p>
+      <w:r>
+        <w:rPr>
+          <w:noProof/>
+        </w:rPr>
+        <w:drawing>
+          <wp:inline distT="0" distB="0" distL="0" distR="0" wp14:anchorId="7259486E" wp14:editId="14ECBDB5">
+            <wp:extent cx="5274310" cy="1265555"/>
+            <wp:effectExtent l="0" t="0" r="2540" b="0"/>
+            <wp:docPr id="3" name="图片 3"/>
+            <wp:cNvGraphicFramePr>
+              <a:graphicFrameLocks xmlns:a="http://schemas.openxmlformats.org/drawingml/2006/main" noChangeAspect="1"/>
+            </wp:cNvGraphicFramePr>
+            <a:graphic xmlns:a="http://schemas.openxmlformats.org/drawingml/2006/main">
+              <a:graphicData uri="http://schemas.openxmlformats.org/drawingml/2006/picture">
+                <pic:pic xmlns:pic="http://schemas.openxmlformats.org/drawingml/2006/picture">
+                  <pic:nvPicPr>
+                    <pic:cNvPr id="1" name=""/>
+                    <pic:cNvPicPr/>
+                  </pic:nvPicPr>
+                  <pic:blipFill>
+                    <a:blip r:embed="rId6"/>
+                    <a:stretch>
+                      <a:fillRect/>
+                    </a:stretch>
+                  </pic:blipFill>
+                  <pic:spPr>
+                    <a:xfrm>
+                      <a:off x="0" y="0"/>
+                      <a:ext cx="5274310" cy="1265555"/>
+                    </a:xfrm>
+                    <a:prstGeom prst="rect">
+                      <a:avLst/>
+                    </a:prstGeom>
+                  </pic:spPr>
+                </pic:pic>
+              </a:graphicData>
+            </a:graphic>
+          </wp:inline>
+        </w:drawing>
+      </w:r>
+    </w:p>
+    <w:p/>
+    <w:p>
+      <w:r>
+        <w:rPr>
+          <w:rFonts w:hint="eastAsia"/>
+        </w:rPr>
+        <w:t>用户表单：</w:t>
+      </w:r>
+    </w:p>
+    <w:p>
+      <w:r>
+        <w:rPr>
+          <w:noProof/>
+        </w:rPr>
+        <w:drawing>
+          <wp:inline distT="0" distB="0" distL="0" distR="0" wp14:anchorId="68137362" wp14:editId="1CBD5448">
+            <wp:extent cx="5274310" cy="1577975"/>
+            <wp:effectExtent l="0" t="0" r="2540" b="3175"/>
+            <wp:docPr id="4" name="图片 4"/>
+            <wp:cNvGraphicFramePr>
+              <a:graphicFrameLocks xmlns:a="http://schemas.openxmlformats.org/drawingml/2006/main" noChangeAspect="1"/>
+            </wp:cNvGraphicFramePr>
+            <a:graphic xmlns:a="http://schemas.openxmlformats.org/drawingml/2006/main">
+              <a:graphicData uri="http://schemas.openxmlformats.org/drawingml/2006/picture">
+                <pic:pic xmlns:pic="http://schemas.openxmlformats.org/drawingml/2006/picture">
+                  <pic:nvPicPr>
+                    <pic:cNvPr id="1" name=""/>
+                    <pic:cNvPicPr/>
+                  </pic:nvPicPr>
+                  <pic:blipFill>
+                    <a:blip r:embed="rId7"/>
+                    <a:stretch>
+                      <a:fillRect/>
+                    </a:stretch>
+                  </pic:blipFill>
+                  <pic:spPr>
+                    <a:xfrm>
+                      <a:off x="0" y="0"/>
+                      <a:ext cx="5274310" cy="1577975"/>
+                    </a:xfrm>
+                    <a:prstGeom prst="rect">
+                      <a:avLst/>
+                    </a:prstGeom>
+                  </pic:spPr>
+                </pic:pic>
+              </a:graphicData>
+            </a:graphic>
+          </wp:inline>
+        </w:drawing>
+      </w:r>
+    </w:p>
+    <w:p/>
+    <w:p>
+      <w:r>
+        <w:rPr>
+          <w:rFonts w:hint="eastAsia"/>
+        </w:rPr>
+        <w:t>3.表单字段含义详解：</w:t>
+      </w:r>
+    </w:p>
+    <w:p>
+      <w:pPr>
+        <w:rPr>
+          <w:rFonts w:hint="eastAsia"/>
+        </w:rPr>
+      </w:pPr>
+      <w:r>
+        <w:rPr>
+          <w:rFonts w:hint="eastAsia"/>
+        </w:rPr>
+        <w:t>书籍表单：</w:t>
+      </w:r>
+    </w:p>
+    <w:tbl>
+      <w:tblPr>
+        <w:tblStyle w:val="a5"/>
+        <w:tblW w:w="0" w:type="auto"/>
+        <w:tblLook w:val="04A0" w:firstRow="1" w:lastRow="0" w:firstColumn="1" w:lastColumn="0" w:noHBand="0" w:noVBand="1"/>
+      </w:tblPr>
+      <w:tblGrid>
+        <w:gridCol w:w="2765"/>
+        <w:gridCol w:w="2765"/>
+      </w:tblGrid>
+      <w:tr>
+        <w:tc>
+          <w:tcPr>
+            <w:tcW w:w="2765" w:type="dxa"/>
+          </w:tcPr>
+          <w:p>
+            <w:pPr>
+              <w:rPr>
+                <w:rFonts w:hint="eastAsia"/>
+              </w:rPr>
+            </w:pPr>
+            <w:r>
+              <w:rPr>
+                <w:rFonts w:hint="eastAsia"/>
+              </w:rPr>
+              <w:t>字段名</w:t>
+            </w:r>
+          </w:p>
+        </w:tc>
+        <w:tc>
+          <w:tcPr>
+            <w:tcW w:w="2765" w:type="dxa"/>
+          </w:tcPr>
+          <w:p>
+            <w:pPr>
+              <w:rPr>
+                <w:rFonts w:hint="eastAsia"/>
+              </w:rPr>
+            </w:pPr>
+            <w:r>
+              <w:rPr>
+                <w:rFonts w:hint="eastAsia"/>
+              </w:rPr>
+              <w:t>备注</w:t>
+            </w:r>
+          </w:p>
+        </w:tc>
+      </w:tr>
+      <w:tr>
+        <w:tc>
+          <w:tcPr>
+            <w:tcW w:w="2765" w:type="dxa"/>
+          </w:tcPr>
+          <w:p>
+            <w:pPr>
+              <w:rPr>
+                <w:rFonts w:hint="eastAsia"/>
+              </w:rPr>
+            </w:pPr>
+            <w:proofErr w:type="spellStart"/>
+            <w:r>
+              <w:t>Bookid</w:t>
+            </w:r>
+            <w:proofErr w:type="spellEnd"/>
+          </w:p>
+        </w:tc>
+        <w:tc>
+          <w:tcPr>
+            <w:tcW w:w="2765" w:type="dxa"/>
+          </w:tcPr>
+          <w:p>
+            <w:pPr>
+              <w:rPr>
+                <w:rFonts w:hint="eastAsia"/>
+              </w:rPr>
+            </w:pPr>
+            <w:r>
+              <w:rPr>
+                <w:rFonts w:hint="eastAsia"/>
+              </w:rPr>
+              <w:t>作为</w:t>
+            </w:r>
+            <w:proofErr w:type="gramStart"/>
+            <w:r>
+              <w:rPr>
+                <w:rFonts w:hint="eastAsia"/>
+              </w:rPr>
+              <w:t>自增主键</w:t>
+            </w:r>
+            <w:proofErr w:type="gramEnd"/>
+            <w:r>
+              <w:rPr>
+                <w:rFonts w:hint="eastAsia"/>
+              </w:rPr>
+              <w:t>使用</w:t>
+            </w:r>
+          </w:p>
+        </w:tc>
+      </w:tr>
+      <w:tr>
+        <w:tc>
+          <w:tcPr>
+            <w:tcW w:w="2765" w:type="dxa"/>
+          </w:tcPr>
+          <w:p>
+            <w:r>
+              <w:rPr>
+                <w:rFonts w:hint="eastAsia"/>
+              </w:rPr>
+              <w:t>I</w:t>
+            </w:r>
+            <w:r>
+              <w:t>SBN</w:t>
+            </w:r>
+          </w:p>
+        </w:tc>
+        <w:tc>
+          <w:tcPr>
+            <w:tcW w:w="2765" w:type="dxa"/>
+          </w:tcPr>
+          <w:p>
+            <w:pPr>
+              <w:rPr>
+                <w:rFonts w:hint="eastAsia"/>
+              </w:rPr>
+            </w:pPr>
+            <w:r>
+              <w:rPr>
+                <w:rFonts w:hint="eastAsia"/>
+              </w:rPr>
+              <w:t>书籍编号</w:t>
+            </w:r>
+          </w:p>
+        </w:tc>
+      </w:tr>
+      <w:tr>
+        <w:tc>
+          <w:tcPr>
+            <w:tcW w:w="2765" w:type="dxa"/>
+          </w:tcPr>
+          <w:p>
+            <w:pPr>
+              <w:rPr>
+                <w:rFonts w:hint="eastAsia"/>
+              </w:rPr>
+            </w:pPr>
+            <w:proofErr w:type="spellStart"/>
+            <w:r>
+              <w:t>B</w:t>
+            </w:r>
+            <w:r>
+              <w:rPr>
+                <w:rFonts w:hint="eastAsia"/>
+              </w:rPr>
+              <w:t>ookname</w:t>
+            </w:r>
+            <w:proofErr w:type="spellEnd"/>
+          </w:p>
+        </w:tc>
+        <w:tc>
+          <w:tcPr>
+            <w:tcW w:w="2765" w:type="dxa"/>
+          </w:tcPr>
+          <w:p>
+            <w:pPr>
+              <w:rPr>
+                <w:rFonts w:hint="eastAsia"/>
+              </w:rPr>
+            </w:pPr>
+            <w:r>
+              <w:rPr>
+                <w:rFonts w:hint="eastAsia"/>
+              </w:rPr>
+              <w:t>书名</w:t>
+            </w:r>
+          </w:p>
+        </w:tc>
+      </w:tr>
+      <w:tr>
+        <w:tc>
+          <w:tcPr>
+            <w:tcW w:w="2765" w:type="dxa"/>
+          </w:tcPr>
+          <w:p>
+            <w:r>
+              <w:t>P</w:t>
+            </w:r>
+            <w:r>
+              <w:rPr>
+                <w:rFonts w:hint="eastAsia"/>
+              </w:rPr>
+              <w:t>rice</w:t>
+            </w:r>
+          </w:p>
+        </w:tc>
+        <w:tc>
+          <w:tcPr>
+            <w:tcW w:w="2765" w:type="dxa"/>
+          </w:tcPr>
+          <w:p>
+            <w:pPr>
+              <w:rPr>
+                <w:rFonts w:hint="eastAsia"/>
+              </w:rPr>
+            </w:pPr>
+            <w:r>
+              <w:rPr>
+                <w:rFonts w:hint="eastAsia"/>
+              </w:rPr>
+              <w:t>价格</w:t>
+            </w:r>
+          </w:p>
+        </w:tc>
+      </w:tr>
+      <w:tr>
+        <w:tc>
+          <w:tcPr>
+            <w:tcW w:w="2765" w:type="dxa"/>
+          </w:tcPr>
+          <w:p>
+            <w:r>
+              <w:t>T</w:t>
+            </w:r>
+            <w:r>
+              <w:rPr>
+                <w:rFonts w:hint="eastAsia"/>
+              </w:rPr>
+              <w:t>ype</w:t>
+            </w:r>
+          </w:p>
+        </w:tc>
+        <w:tc>
+          <w:tcPr>
+            <w:tcW w:w="2765" w:type="dxa"/>
+          </w:tcPr>
+          <w:p>
+            <w:pPr>
+              <w:rPr>
+                <w:rFonts w:hint="eastAsia"/>
+              </w:rPr>
+            </w:pPr>
+            <w:r>
+              <w:rPr>
+                <w:rFonts w:hint="eastAsia"/>
+              </w:rPr>
+              <w:t>书籍类型</w:t>
+            </w:r>
+          </w:p>
+        </w:tc>
+      </w:tr>
+      <w:tr>
+        <w:tc>
+          <w:tcPr>
+            <w:tcW w:w="2765" w:type="dxa"/>
+          </w:tcPr>
+          <w:p>
+            <w:r>
+              <w:lastRenderedPageBreak/>
+              <w:t>S</w:t>
+            </w:r>
+            <w:r>
+              <w:rPr>
+                <w:rFonts w:hint="eastAsia"/>
+              </w:rPr>
+              <w:t>torehouse</w:t>
+            </w:r>
+          </w:p>
+        </w:tc>
+        <w:tc>
+          <w:tcPr>
+            <w:tcW w:w="2765" w:type="dxa"/>
+          </w:tcPr>
+          <w:p>
+            <w:pPr>
+              <w:rPr>
+                <w:rFonts w:hint="eastAsia"/>
+              </w:rPr>
+            </w:pPr>
+            <w:r>
+              <w:rPr>
+                <w:rFonts w:hint="eastAsia"/>
+              </w:rPr>
+              <w:t>库存量</w:t>
+            </w:r>
+          </w:p>
+        </w:tc>
+      </w:tr>
+      <w:tr>
+        <w:tc>
+          <w:tcPr>
+            <w:tcW w:w="2765" w:type="dxa"/>
+          </w:tcPr>
+          <w:p>
+            <w:proofErr w:type="spellStart"/>
+            <w:r>
+              <w:t>S</w:t>
+            </w:r>
+            <w:r>
+              <w:rPr>
+                <w:rFonts w:hint="eastAsia"/>
+              </w:rPr>
+              <w:t>oldout</w:t>
+            </w:r>
+            <w:proofErr w:type="spellEnd"/>
+          </w:p>
+        </w:tc>
+        <w:tc>
+          <w:tcPr>
+            <w:tcW w:w="2765" w:type="dxa"/>
+          </w:tcPr>
+          <w:p>
+            <w:pPr>
+              <w:rPr>
+                <w:rFonts w:hint="eastAsia"/>
+              </w:rPr>
+            </w:pPr>
+            <w:r>
+              <w:rPr>
+                <w:rFonts w:hint="eastAsia"/>
+              </w:rPr>
+              <w:t>已售书籍数量</w:t>
+            </w:r>
+          </w:p>
+        </w:tc>
+      </w:tr>
+      <w:tr>
+        <w:tc>
+          <w:tcPr>
+            <w:tcW w:w="2765" w:type="dxa"/>
+          </w:tcPr>
+          <w:p>
+            <w:r>
+              <w:t>A</w:t>
+            </w:r>
+            <w:r>
+              <w:rPr>
+                <w:rFonts w:hint="eastAsia"/>
+              </w:rPr>
+              <w:t>uthor</w:t>
+            </w:r>
+          </w:p>
+        </w:tc>
+        <w:tc>
+          <w:tcPr>
+            <w:tcW w:w="2765" w:type="dxa"/>
+          </w:tcPr>
+          <w:p>
+            <w:pPr>
+              <w:rPr>
+                <w:rFonts w:hint="eastAsia"/>
+              </w:rPr>
+            </w:pPr>
+            <w:r>
+              <w:rPr>
+                <w:rFonts w:hint="eastAsia"/>
+              </w:rPr>
+              <w:t>作者</w:t>
+            </w:r>
+          </w:p>
+        </w:tc>
+      </w:tr>
+      <w:tr>
+        <w:tc>
+          <w:tcPr>
+            <w:tcW w:w="2765" w:type="dxa"/>
+          </w:tcPr>
+          <w:p>
+            <w:r>
+              <w:t>I</w:t>
+            </w:r>
+            <w:r>
+              <w:rPr>
+                <w:rFonts w:hint="eastAsia"/>
+              </w:rPr>
+              <w:t>ntroduce</w:t>
+            </w:r>
+          </w:p>
+        </w:tc>
+        <w:tc>
+          <w:tcPr>
+            <w:tcW w:w="2765" w:type="dxa"/>
+          </w:tcPr>
+          <w:p>
+            <w:pPr>
+              <w:rPr>
+                <w:rFonts w:hint="eastAsia"/>
+              </w:rPr>
+            </w:pPr>
+            <w:r>
+              <w:rPr>
+                <w:rFonts w:hint="eastAsia"/>
+              </w:rPr>
+              <w:t>书籍简介</w:t>
+            </w:r>
+          </w:p>
+        </w:tc>
+      </w:tr>
+      <w:tr>
+        <w:tc>
+          <w:tcPr>
+            <w:tcW w:w="2765" w:type="dxa"/>
+          </w:tcPr>
+          <w:p>
+            <w:r>
+              <w:t>B</w:t>
+            </w:r>
+            <w:r>
+              <w:rPr>
+                <w:rFonts w:hint="eastAsia"/>
+              </w:rPr>
+              <w:t>ook picture</w:t>
+            </w:r>
+          </w:p>
+        </w:tc>
+        <w:tc>
+          <w:tcPr>
+            <w:tcW w:w="2765" w:type="dxa"/>
+          </w:tcPr>
+          <w:p>
+            <w:pPr>
+              <w:rPr>
+                <w:rFonts w:hint="eastAsia"/>
+              </w:rPr>
+            </w:pPr>
+            <w:r>
+              <w:rPr>
+                <w:rFonts w:hint="eastAsia"/>
+              </w:rPr>
+              <w:t>书籍图片地址</w:t>
+            </w:r>
+          </w:p>
+        </w:tc>
+      </w:tr>
+    </w:tbl>
+    <w:p/>
+    <w:p>
+      <w:r>
+        <w:rPr>
+          <w:rFonts w:hint="eastAsia"/>
+        </w:rPr>
+        <w:t>订单表：</w:t>
+      </w:r>
+    </w:p>
+    <w:tbl>
+      <w:tblPr>
+        <w:tblStyle w:val="a5"/>
+        <w:tblW w:w="0" w:type="auto"/>
+        <w:tblLook w:val="04A0" w:firstRow="1" w:lastRow="0" w:firstColumn="1" w:lastColumn="0" w:noHBand="0" w:noVBand="1"/>
+      </w:tblPr>
+      <w:tblGrid>
+        <w:gridCol w:w="2765"/>
+        <w:gridCol w:w="2765"/>
+      </w:tblGrid>
+      <w:tr>
+        <w:tc>
+          <w:tcPr>
+            <w:tcW w:w="2765" w:type="dxa"/>
+          </w:tcPr>
+          <w:p>
+            <w:pPr>
+              <w:rPr>
+                <w:rFonts w:hint="eastAsia"/>
+              </w:rPr>
+            </w:pPr>
+            <w:r>
+              <w:rPr>
+                <w:rFonts w:hint="eastAsia"/>
+              </w:rPr>
+              <w:t>字段名</w:t>
+            </w:r>
+          </w:p>
+        </w:tc>
+        <w:tc>
+          <w:tcPr>
+            <w:tcW w:w="2765" w:type="dxa"/>
+          </w:tcPr>
+          <w:p>
+            <w:pPr>
+              <w:rPr>
+                <w:rFonts w:hint="eastAsia"/>
+              </w:rPr>
+            </w:pPr>
+            <w:r>
+              <w:rPr>
+                <w:rFonts w:hint="eastAsia"/>
+              </w:rPr>
+              <w:t>备注</w:t>
+            </w:r>
+          </w:p>
+        </w:tc>
+      </w:tr>
+      <w:tr>
+        <w:tc>
+          <w:tcPr>
+            <w:tcW w:w="2765" w:type="dxa"/>
+          </w:tcPr>
+          <w:p>
+            <w:pPr>
+              <w:rPr>
+                <w:rFonts w:hint="eastAsia"/>
+              </w:rPr>
+            </w:pPr>
+            <w:proofErr w:type="spellStart"/>
+            <w:r>
+              <w:t>O</w:t>
+            </w:r>
+            <w:r>
+              <w:rPr>
+                <w:rFonts w:hint="eastAsia"/>
+              </w:rPr>
+              <w:t>rder</w:t>
+            </w:r>
+            <w:r>
+              <w:t>id</w:t>
+            </w:r>
+            <w:proofErr w:type="spellEnd"/>
+          </w:p>
+        </w:tc>
+        <w:tc>
+          <w:tcPr>
+            <w:tcW w:w="2765" w:type="dxa"/>
+          </w:tcPr>
+          <w:p>
+            <w:pPr>
+              <w:rPr>
+                <w:rFonts w:hint="eastAsia"/>
+              </w:rPr>
+            </w:pPr>
+            <w:r>
+              <w:rPr>
+                <w:rFonts w:hint="eastAsia"/>
+              </w:rPr>
+              <w:t>作为</w:t>
+            </w:r>
+            <w:proofErr w:type="gramStart"/>
+            <w:r>
+              <w:rPr>
+                <w:rFonts w:hint="eastAsia"/>
+              </w:rPr>
+              <w:t>自增主键</w:t>
+            </w:r>
+            <w:proofErr w:type="gramEnd"/>
+          </w:p>
+        </w:tc>
+      </w:tr>
+      <w:tr>
+        <w:tc>
+          <w:tcPr>
+            <w:tcW w:w="2765" w:type="dxa"/>
+          </w:tcPr>
+          <w:p>
+            <w:r>
+              <w:t>C</w:t>
+            </w:r>
+            <w:r>
+              <w:rPr>
+                <w:rFonts w:hint="eastAsia"/>
+              </w:rPr>
+              <w:t>ustomer</w:t>
+            </w:r>
+          </w:p>
+        </w:tc>
+        <w:tc>
+          <w:tcPr>
+            <w:tcW w:w="2765" w:type="dxa"/>
+          </w:tcPr>
+          <w:p>
+            <w:pPr>
+              <w:rPr>
+                <w:rFonts w:hint="eastAsia"/>
+              </w:rPr>
+            </w:pPr>
+            <w:r>
+              <w:rPr>
+                <w:rFonts w:hint="eastAsia"/>
+              </w:rPr>
+              <w:t>订单对于用户</w:t>
+            </w:r>
+          </w:p>
+        </w:tc>
+      </w:tr>
+      <w:tr>
+        <w:tc>
+          <w:tcPr>
+            <w:tcW w:w="2765" w:type="dxa"/>
+          </w:tcPr>
+          <w:p>
+            <w:r>
+              <w:rPr>
+                <w:rFonts w:hint="eastAsia"/>
+              </w:rPr>
+              <w:t>ISBN</w:t>
+            </w:r>
+          </w:p>
+        </w:tc>
+        <w:tc>
+          <w:tcPr>
+            <w:tcW w:w="2765" w:type="dxa"/>
+          </w:tcPr>
+          <w:p>
+            <w:pPr>
+              <w:rPr>
+                <w:rFonts w:hint="eastAsia"/>
+              </w:rPr>
+            </w:pPr>
+            <w:r>
+              <w:rPr>
+                <w:rFonts w:hint="eastAsia"/>
+              </w:rPr>
+              <w:t>订单对应书籍号</w:t>
+            </w:r>
+          </w:p>
+        </w:tc>
+      </w:tr>
+      <w:tr>
+        <w:tc>
+          <w:tcPr>
+            <w:tcW w:w="2765" w:type="dxa"/>
+          </w:tcPr>
+          <w:p>
+            <w:pPr>
+              <w:rPr>
+                <w:rFonts w:hint="eastAsia"/>
+              </w:rPr>
+            </w:pPr>
+            <w:r>
+              <w:t>N</w:t>
+            </w:r>
+            <w:r>
+              <w:rPr>
+                <w:rFonts w:hint="eastAsia"/>
+              </w:rPr>
+              <w:t>umber</w:t>
+            </w:r>
+          </w:p>
+        </w:tc>
+        <w:tc>
+          <w:tcPr>
+            <w:tcW w:w="2765" w:type="dxa"/>
+          </w:tcPr>
+          <w:p>
+            <w:pPr>
+              <w:rPr>
+                <w:rFonts w:hint="eastAsia"/>
+              </w:rPr>
+            </w:pPr>
+            <w:r>
+              <w:rPr>
+                <w:rFonts w:hint="eastAsia"/>
+              </w:rPr>
+              <w:t>订单数量</w:t>
+            </w:r>
+          </w:p>
+        </w:tc>
+      </w:tr>
+      <w:tr>
+        <w:tc>
+          <w:tcPr>
+            <w:tcW w:w="2765" w:type="dxa"/>
+          </w:tcPr>
+          <w:p>
+            <w:r>
+              <w:t>S</w:t>
+            </w:r>
+            <w:r>
+              <w:rPr>
+                <w:rFonts w:hint="eastAsia"/>
+              </w:rPr>
+              <w:t>tate</w:t>
+            </w:r>
+          </w:p>
+        </w:tc>
+        <w:tc>
+          <w:tcPr>
+            <w:tcW w:w="2765" w:type="dxa"/>
+          </w:tcPr>
+          <w:p>
+            <w:pPr>
+              <w:rPr>
+                <w:rFonts w:hint="eastAsia"/>
+              </w:rPr>
+            </w:pPr>
+            <w:r>
+              <w:rPr>
+                <w:rFonts w:hint="eastAsia"/>
+              </w:rPr>
+              <w:t>订单是否已处理</w:t>
+            </w:r>
+          </w:p>
+        </w:tc>
+      </w:tr>
+    </w:tbl>
+    <w:p/>
+    <w:p>
+      <w:r>
+        <w:rPr>
+          <w:rFonts w:hint="eastAsia"/>
+        </w:rPr>
+        <w:t>用户表：</w:t>
+      </w:r>
+    </w:p>
+    <w:tbl>
+      <w:tblPr>
+        <w:tblStyle w:val="a5"/>
+        <w:tblW w:w="0" w:type="auto"/>
+        <w:tblLook w:val="04A0" w:firstRow="1" w:lastRow="0" w:firstColumn="1" w:lastColumn="0" w:noHBand="0" w:noVBand="1"/>
+      </w:tblPr>
+      <w:tblGrid>
+        <w:gridCol w:w="2765"/>
+        <w:gridCol w:w="2765"/>
+      </w:tblGrid>
+      <w:tr>
+        <w:tc>
+          <w:tcPr>
+            <w:tcW w:w="2765" w:type="dxa"/>
+          </w:tcPr>
+          <w:p>
+            <w:pPr>
+              <w:rPr>
+                <w:rFonts w:hint="eastAsia"/>
+              </w:rPr>
+            </w:pPr>
+            <w:r>
+              <w:rPr>
+                <w:rFonts w:hint="eastAsia"/>
+              </w:rPr>
+              <w:t>字段名</w:t>
+            </w:r>
+          </w:p>
+        </w:tc>
+        <w:tc>
+          <w:tcPr>
+            <w:tcW w:w="2765" w:type="dxa"/>
+          </w:tcPr>
+          <w:p>
+            <w:pPr>
+              <w:rPr>
+                <w:rFonts w:hint="eastAsia"/>
+              </w:rPr>
+            </w:pPr>
+            <w:r>
+              <w:rPr>
+                <w:rFonts w:hint="eastAsia"/>
+              </w:rPr>
+              <w:t>备注</w:t>
+            </w:r>
+          </w:p>
+        </w:tc>
+      </w:tr>
+      <w:tr>
+        <w:tc>
+          <w:tcPr>
+            <w:tcW w:w="2765" w:type="dxa"/>
+          </w:tcPr>
+          <w:p>
+            <w:pPr>
+              <w:rPr>
+                <w:rFonts w:hint="eastAsia"/>
+              </w:rPr>
+            </w:pPr>
+            <w:r>
+              <w:t>I</w:t>
+            </w:r>
+            <w:r>
+              <w:rPr>
+                <w:rFonts w:hint="eastAsia"/>
+              </w:rPr>
+              <w:t>d</w:t>
+            </w:r>
+          </w:p>
+        </w:tc>
+        <w:tc>
+          <w:tcPr>
+            <w:tcW w:w="2765" w:type="dxa"/>
+          </w:tcPr>
+          <w:p>
+            <w:pPr>
+              <w:rPr>
+                <w:rFonts w:hint="eastAsia"/>
+              </w:rPr>
+            </w:pPr>
+            <w:proofErr w:type="gramStart"/>
+            <w:r>
+              <w:rPr>
+                <w:rFonts w:hint="eastAsia"/>
+              </w:rPr>
+              <w:t>自增主键</w:t>
+            </w:r>
+            <w:proofErr w:type="gramEnd"/>
+          </w:p>
+        </w:tc>
+      </w:tr>
+      <w:tr>
+        <w:tc>
+          <w:tcPr>
+            <w:tcW w:w="2765" w:type="dxa"/>
+          </w:tcPr>
+          <w:p>
+            <w:r>
+              <w:t>U</w:t>
+            </w:r>
+            <w:r>
+              <w:rPr>
+                <w:rFonts w:hint="eastAsia"/>
+              </w:rPr>
+              <w:t>sername</w:t>
+            </w:r>
+          </w:p>
+        </w:tc>
+        <w:tc>
+          <w:tcPr>
+            <w:tcW w:w="2765" w:type="dxa"/>
+          </w:tcPr>
+          <w:p>
+            <w:pPr>
+              <w:rPr>
+                <w:rFonts w:hint="eastAsia"/>
+              </w:rPr>
+            </w:pPr>
+            <w:r>
+              <w:rPr>
+                <w:rFonts w:hint="eastAsia"/>
+              </w:rPr>
+              <w:t>用户名</w:t>
+            </w:r>
+          </w:p>
+        </w:tc>
+      </w:tr>
+      <w:tr>
+        <w:tc>
+          <w:tcPr>
+            <w:tcW w:w="2765" w:type="dxa"/>
+          </w:tcPr>
+          <w:p>
+            <w:r>
+              <w:t>P</w:t>
+            </w:r>
+            <w:r>
+              <w:rPr>
+                <w:rFonts w:hint="eastAsia"/>
+              </w:rPr>
+              <w:t>assword</w:t>
+            </w:r>
+          </w:p>
+        </w:tc>
+        <w:tc>
+          <w:tcPr>
+            <w:tcW w:w="2765" w:type="dxa"/>
+          </w:tcPr>
+          <w:p>
+            <w:pPr>
+              <w:rPr>
+                <w:rFonts w:hint="eastAsia"/>
+              </w:rPr>
+            </w:pPr>
+            <w:r>
+              <w:rPr>
+                <w:rFonts w:hint="eastAsia"/>
+              </w:rPr>
+              <w:t>密码</w:t>
+            </w:r>
+          </w:p>
+        </w:tc>
+      </w:tr>
+      <w:tr>
+        <w:tc>
+          <w:tcPr>
+            <w:tcW w:w="2765" w:type="dxa"/>
+          </w:tcPr>
+          <w:p>
+            <w:r>
+              <w:t>E</w:t>
+            </w:r>
+            <w:r>
+              <w:rPr>
+                <w:rFonts w:hint="eastAsia"/>
+              </w:rPr>
+              <w:t>mail</w:t>
+            </w:r>
+          </w:p>
+        </w:tc>
+        <w:tc>
+          <w:tcPr>
+            <w:tcW w:w="2765" w:type="dxa"/>
+          </w:tcPr>
+          <w:p>
+            <w:pPr>
+              <w:rPr>
+                <w:rFonts w:hint="eastAsia"/>
+              </w:rPr>
+            </w:pPr>
+            <w:r>
+              <w:rPr>
+                <w:rFonts w:hint="eastAsia"/>
+              </w:rPr>
+              <w:t>电子邮件地址</w:t>
+            </w:r>
+          </w:p>
+        </w:tc>
+      </w:tr>
+      <w:tr>
+        <w:tc>
+          <w:tcPr>
+            <w:tcW w:w="2765" w:type="dxa"/>
+          </w:tcPr>
+          <w:p>
+            <w:proofErr w:type="spellStart"/>
+            <w:r>
+              <w:t>P</w:t>
+            </w:r>
+            <w:r>
+              <w:rPr>
+                <w:rFonts w:hint="eastAsia"/>
+              </w:rPr>
+              <w:t>honenumber</w:t>
+            </w:r>
+            <w:proofErr w:type="spellEnd"/>
+          </w:p>
+        </w:tc>
+        <w:tc>
+          <w:tcPr>
+            <w:tcW w:w="2765" w:type="dxa"/>
+          </w:tcPr>
+          <w:p>
+            <w:pPr>
+              <w:rPr>
+                <w:rFonts w:hint="eastAsia"/>
+              </w:rPr>
+            </w:pPr>
+            <w:r>
+              <w:rPr>
+                <w:rFonts w:hint="eastAsia"/>
+              </w:rPr>
+              <w:t>电话</w:t>
+            </w:r>
+          </w:p>
+        </w:tc>
+      </w:tr>
+      <w:tr>
+        <w:tc>
+          <w:tcPr>
+            <w:tcW w:w="2765" w:type="dxa"/>
+          </w:tcPr>
+          <w:p>
+            <w:r>
+              <w:t>A</w:t>
+            </w:r>
+            <w:r>
+              <w:rPr>
+                <w:rFonts w:hint="eastAsia"/>
+              </w:rPr>
+              <w:t>ddress</w:t>
+            </w:r>
+          </w:p>
+        </w:tc>
+        <w:tc>
+          <w:tcPr>
+            <w:tcW w:w="2765" w:type="dxa"/>
+          </w:tcPr>
+          <w:p>
+            <w:pPr>
+              <w:rPr>
+                <w:rFonts w:hint="eastAsia"/>
+              </w:rPr>
+            </w:pPr>
+            <w:r>
+              <w:rPr>
+                <w:rFonts w:hint="eastAsia"/>
+              </w:rPr>
+              <w:t>居住地址</w:t>
+            </w:r>
+          </w:p>
+        </w:tc>
+      </w:tr>
+      <w:tr>
+        <w:tc>
+          <w:tcPr>
+            <w:tcW w:w="2765" w:type="dxa"/>
+          </w:tcPr>
+          <w:p>
+            <w:r>
+              <w:rPr>
+                <w:rFonts w:hint="eastAsia"/>
+              </w:rPr>
+              <w:t>Bankcard</w:t>
+            </w:r>
+          </w:p>
+        </w:tc>
+        <w:tc>
+          <w:tcPr>
+            <w:tcW w:w="2765" w:type="dxa"/>
+          </w:tcPr>
+          <w:p>
+            <w:pPr>
+              <w:rPr>
+                <w:rFonts w:hint="eastAsia"/>
+              </w:rPr>
+            </w:pPr>
+            <w:r>
+              <w:rPr>
+                <w:rFonts w:hint="eastAsia"/>
+              </w:rPr>
+              <w:t>银行卡号</w:t>
+            </w:r>
+          </w:p>
+        </w:tc>
+      </w:tr>
+    </w:tbl>
+    <w:p/>
+    <w:p>
+      <w:pPr>
+        <w:ind w:firstLine="420"/>
+      </w:pPr>
+      <w:r>
+        <w:t>属性都是原子的，有唯一主键，不存在对非主键的依赖，没有传递依赖，因而是符合 3NF 的。</w:t>
+      </w:r>
+    </w:p>
+    <w:p/>
+    <w:p>
+      <w:pPr>
+        <w:pStyle w:val="1"/>
+      </w:pPr>
+      <w:r>
+        <w:rPr>
+          <w:rFonts w:hint="eastAsia"/>
+        </w:rPr>
+        <w:t>三、系统详细设计</w:t>
+      </w:r>
+    </w:p>
+    <w:p>
+      <w:r>
+        <w:rPr>
+          <w:rFonts w:hint="eastAsia"/>
+        </w:rPr>
+        <w:t>本系统共分三层，页面展示层、业务逻辑层和数据库操作层；</w:t>
+      </w:r>
+    </w:p>
+    <w:p/>
+    <w:p>
+      <w:r>
+        <w:rPr>
+          <w:rFonts w:hint="eastAsia"/>
+        </w:rPr>
+        <w:t>业务逻辑层：</w:t>
+      </w:r>
+    </w:p>
+    <w:p>
+      <w:pPr>
+        <w:ind w:firstLine="420"/>
+        <w:rPr>
+          <w:rFonts w:hint="eastAsia"/>
+        </w:rPr>
+      </w:pPr>
+      <w:r>
+        <w:rPr>
+          <w:rFonts w:hint="eastAsia"/>
+        </w:rPr>
+        <w:t>概览：</w:t>
+      </w:r>
+    </w:p>
+    <w:p>
+      <w:r>
+        <w:rPr>
+          <w:noProof/>
+        </w:rPr>
+        <w:lastRenderedPageBreak/>
+        <w:drawing>
+          <wp:inline distT="0" distB="0" distL="0" distR="0" wp14:anchorId="555FD841" wp14:editId="58F81200">
+            <wp:extent cx="4476750" cy="3733800"/>
+            <wp:effectExtent l="0" t="0" r="0" b="0"/>
+            <wp:docPr id="5" name="图片 5"/>
+            <wp:cNvGraphicFramePr>
+              <a:graphicFrameLocks xmlns:a="http://schemas.openxmlformats.org/drawingml/2006/main" noChangeAspect="1"/>
+            </wp:cNvGraphicFramePr>
+            <a:graphic xmlns:a="http://schemas.openxmlformats.org/drawingml/2006/main">
+              <a:graphicData uri="http://schemas.openxmlformats.org/drawingml/2006/picture">
+                <pic:pic xmlns:pic="http://schemas.openxmlformats.org/drawingml/2006/picture">
+                  <pic:nvPicPr>
+                    <pic:cNvPr id="1" name=""/>
+                    <pic:cNvPicPr/>
+                  </pic:nvPicPr>
+                  <pic:blipFill>
+                    <a:blip r:embed="rId8"/>
+                    <a:stretch>
+                      <a:fillRect/>
+                    </a:stretch>
+                  </pic:blipFill>
+                  <pic:spPr>
+                    <a:xfrm>
+                      <a:off x="0" y="0"/>
+                      <a:ext cx="4476750" cy="3733800"/>
+                    </a:xfrm>
+                    <a:prstGeom prst="rect">
+                      <a:avLst/>
+                    </a:prstGeom>
+                  </pic:spPr>
+                </pic:pic>
+              </a:graphicData>
+            </a:graphic>
+          </wp:inline>
+        </w:drawing>
+      </w:r>
+    </w:p>
+    <w:p>
+      <w:pPr>
+        <w:rPr>
+          <w:rFonts w:hint="eastAsia"/>
+        </w:rPr>
+      </w:pPr>
+      <w:r>
+        <w:rPr>
+          <w:rFonts w:hint="eastAsia"/>
+        </w:rPr>
+        <w:t>功能说明：</w:t>
+      </w:r>
+    </w:p>
+    <w:p>
+      <w:pPr>
+        <w:rPr>
+          <w:rFonts w:hint="eastAsia"/>
+        </w:rPr>
+      </w:pPr>
+      <w:r>
+        <w:rPr>
+          <w:noProof/>
+        </w:rPr>
+        <w:drawing>
+          <wp:inline distT="0" distB="0" distL="0" distR="0" wp14:anchorId="684BF6C4" wp14:editId="3F2743AF">
+            <wp:extent cx="5274310" cy="3612515"/>
+            <wp:effectExtent l="0" t="0" r="2540" b="6985"/>
+            <wp:docPr id="8" name="图片 8"/>
+            <wp:cNvGraphicFramePr>
+              <a:graphicFrameLocks xmlns:a="http://schemas.openxmlformats.org/drawingml/2006/main" noChangeAspect="1"/>
+            </wp:cNvGraphicFramePr>
+            <a:graphic xmlns:a="http://schemas.openxmlformats.org/drawingml/2006/main">
+              <a:graphicData uri="http://schemas.openxmlformats.org/drawingml/2006/picture">
+                <pic:pic xmlns:pic="http://schemas.openxmlformats.org/drawingml/2006/picture">
+                  <pic:nvPicPr>
+                    <pic:cNvPr id="1" name=""/>
+                    <pic:cNvPicPr/>
+                  </pic:nvPicPr>
+                  <pic:blipFill>
+                    <a:blip r:embed="rId9"/>
+                    <a:stretch>
+                      <a:fillRect/>
+                    </a:stretch>
+                  </pic:blipFill>
+                  <pic:spPr>
+                    <a:xfrm>
+                      <a:off x="0" y="0"/>
+                      <a:ext cx="5274310" cy="3612515"/>
+                    </a:xfrm>
+                    <a:prstGeom prst="rect">
+                      <a:avLst/>
+                    </a:prstGeom>
+                  </pic:spPr>
+                </pic:pic>
+              </a:graphicData>
+            </a:graphic>
+          </wp:inline>
+        </w:drawing>
+      </w:r>
+    </w:p>
+    <w:p>
+      <w:r>
+        <w:rPr>
+          <w:rFonts w:hint="eastAsia"/>
+        </w:rPr>
+        <w:t>详细</w:t>
+      </w:r>
+      <w:bookmarkStart w:id="0" w:name="_GoBack"/>
+      <w:r>
+        <w:rPr>
+          <w:rFonts w:hint="eastAsia"/>
+        </w:rPr>
+        <w:t>设计</w:t>
+      </w:r>
+      <w:bookmarkEnd w:id="0"/>
+      <w:r>
+        <w:rPr>
+          <w:rFonts w:hint="eastAsia"/>
+        </w:rPr>
+        <w:t>：</w:t>
+      </w:r>
+    </w:p>
+    <w:p>
+      <w:pPr>
+        <w:rPr>
+          <w:rFonts w:hint="eastAsia"/>
+        </w:rPr>
+      </w:pPr>
+      <w:r>
+        <w:rPr>
+          <w:noProof/>
+        </w:rPr>
+        <w:lastRenderedPageBreak/>
+        <w:drawing>
+          <wp:inline distT="0" distB="0" distL="0" distR="0" wp14:anchorId="63C6E890" wp14:editId="4D54081D">
+            <wp:extent cx="5274310" cy="4407535"/>
+            <wp:effectExtent l="0" t="0" r="2540" b="0"/>
+            <wp:docPr id="10" name="图片 10"/>
+            <wp:cNvGraphicFramePr>
+              <a:graphicFrameLocks xmlns:a="http://schemas.openxmlformats.org/drawingml/2006/main" noChangeAspect="1"/>
+            </wp:cNvGraphicFramePr>
+            <a:graphic xmlns:a="http://schemas.openxmlformats.org/drawingml/2006/main">
+              <a:graphicData uri="http://schemas.openxmlformats.org/drawingml/2006/picture">
+                <pic:pic xmlns:pic="http://schemas.openxmlformats.org/drawingml/2006/picture">
+                  <pic:nvPicPr>
+                    <pic:cNvPr id="1" name=""/>
+                    <pic:cNvPicPr/>
+                  </pic:nvPicPr>
+                  <pic:blipFill>
+                    <a:blip r:embed="rId10"/>
+                    <a:stretch>
+                      <a:fillRect/>
+                    </a:stretch>
+                  </pic:blipFill>
+                  <pic:spPr>
+                    <a:xfrm>
+                      <a:off x="0" y="0"/>
+                      <a:ext cx="5274310" cy="4407535"/>
+                    </a:xfrm>
+                    <a:prstGeom prst="rect">
+                      <a:avLst/>
+                    </a:prstGeom>
+                  </pic:spPr>
+                </pic:pic>
+              </a:graphicData>
+            </a:graphic>
+          </wp:inline>
+        </w:drawing>
+      </w:r>
+    </w:p>
+    <w:p>
+      <w:pPr>
+        <w:ind w:firstLine="420"/>
+      </w:pPr>
+      <w:r>
+        <w:rPr>
+          <w:rFonts w:hint="eastAsia"/>
+        </w:rPr>
+        <w:t>服务器代码的编写使用Python</w:t>
+      </w:r>
+      <w:r>
+        <w:rPr>
+          <w:rFonts w:hint="eastAsia"/>
+        </w:rPr>
+        <w:t>，并且引用了Flask框架，使得代码十分简洁，前后端功能分离彻底。</w:t>
+      </w:r>
+      <w:r>
+        <w:rPr>
+          <w:rFonts w:hint="eastAsia"/>
+        </w:rPr>
+        <w:t>同时得益于Flask框架，业务逻辑层只需要接收对应的URL和端口即可，在参数上不需要多加关心。</w:t>
+      </w:r>
+    </w:p>
+    <w:p/>
+    <w:p>
+      <w:r>
+        <w:rPr>
+          <w:rFonts w:hint="eastAsia"/>
+        </w:rPr>
+        <w:t>数据库操作层：</w:t>
+      </w:r>
+    </w:p>
+    <w:p/>
+    <w:p>
+      <w:pPr>
+        <w:rPr>
+          <w:rFonts w:hint="eastAsia"/>
+        </w:rPr>
+      </w:pPr>
+      <w:r>
+        <w:tab/>
+      </w:r>
+      <w:r>
+        <w:rPr>
+          <w:rFonts w:hint="eastAsia"/>
+        </w:rPr>
+        <w:t>概览</w:t>
+      </w:r>
+    </w:p>
+    <w:p>
+      <w:r>
+        <w:rPr>
+          <w:noProof/>
+        </w:rPr>
+        <w:drawing>
+          <wp:inline distT="0" distB="0" distL="0" distR="0" wp14:anchorId="3A3B0528" wp14:editId="05419585">
+            <wp:extent cx="4391025" cy="1562100"/>
+            <wp:effectExtent l="0" t="0" r="9525" b="0"/>
+            <wp:docPr id="6" name="图片 6"/>
+            <wp:cNvGraphicFramePr>
+              <a:graphicFrameLocks xmlns:a="http://schemas.openxmlformats.org/drawingml/2006/main" noChangeAspect="1"/>
+            </wp:cNvGraphicFramePr>
+            <a:graphic xmlns:a="http://schemas.openxmlformats.org/drawingml/2006/main">
+              <a:graphicData uri="http://schemas.openxmlformats.org/drawingml/2006/picture">
+                <pic:pic xmlns:pic="http://schemas.openxmlformats.org/drawingml/2006/picture">
+                  <pic:nvPicPr>
+                    <pic:cNvPr id="1" name=""/>
+                    <pic:cNvPicPr/>
+                  </pic:nvPicPr>
+                  <pic:blipFill>
+                    <a:blip r:embed="rId11"/>
+                    <a:stretch>
+                      <a:fillRect/>
+                    </a:stretch>
+                  </pic:blipFill>
+                  <pic:spPr>
+                    <a:xfrm>
+                      <a:off x="0" y="0"/>
+                      <a:ext cx="4391025" cy="1562100"/>
+                    </a:xfrm>
+                    <a:prstGeom prst="rect">
+                      <a:avLst/>
+                    </a:prstGeom>
+                  </pic:spPr>
+                </pic:pic>
+              </a:graphicData>
+            </a:graphic>
+          </wp:inline>
+        </w:drawing>
+      </w:r>
+    </w:p>
+    <w:p/>
+    <w:p>
+      <w:pPr>
+        <w:rPr>
+          <w:rFonts w:hint="eastAsia"/>
+        </w:rPr>
+      </w:pPr>
+      <w:r>
+        <w:rPr>
+          <w:rFonts w:hint="eastAsia"/>
+        </w:rPr>
+        <w:t>功能分析：</w:t>
+      </w:r>
+    </w:p>
+    <w:p>
+      <w:r>
+        <w:rPr>
+          <w:noProof/>
+        </w:rPr>
+        <w:lastRenderedPageBreak/>
+        <w:drawing>
+          <wp:inline distT="0" distB="0" distL="0" distR="0" wp14:anchorId="14A0DE74" wp14:editId="0184EE93">
+            <wp:extent cx="5274310" cy="1852930"/>
+            <wp:effectExtent l="0" t="0" r="2540" b="0"/>
+            <wp:docPr id="9" name="图片 9"/>
+            <wp:cNvGraphicFramePr>
+              <a:graphicFrameLocks xmlns:a="http://schemas.openxmlformats.org/drawingml/2006/main" noChangeAspect="1"/>
+            </wp:cNvGraphicFramePr>
+            <a:graphic xmlns:a="http://schemas.openxmlformats.org/drawingml/2006/main">
+              <a:graphicData uri="http://schemas.openxmlformats.org/drawingml/2006/picture">
+                <pic:pic xmlns:pic="http://schemas.openxmlformats.org/drawingml/2006/picture">
+                  <pic:nvPicPr>
+                    <pic:cNvPr id="1" name=""/>
+                    <pic:cNvPicPr/>
+                  </pic:nvPicPr>
+                  <pic:blipFill>
+                    <a:blip r:embed="rId12"/>
+                    <a:stretch>
+                      <a:fillRect/>
+                    </a:stretch>
+                  </pic:blipFill>
+                  <pic:spPr>
+                    <a:xfrm>
+                      <a:off x="0" y="0"/>
+                      <a:ext cx="5274310" cy="1852930"/>
+                    </a:xfrm>
+                    <a:prstGeom prst="rect">
+                      <a:avLst/>
+                    </a:prstGeom>
+                  </pic:spPr>
+                </pic:pic>
+              </a:graphicData>
+            </a:graphic>
+          </wp:inline>
+        </w:drawing>
+      </w:r>
+    </w:p>
+    <w:p>
+      <w:pPr>
+        <w:rPr>
+          <w:rFonts w:hint="eastAsia"/>
+        </w:rPr>
+      </w:pPr>
+      <w:r>
+        <w:rPr>
+          <w:rFonts w:hint="eastAsia"/>
+        </w:rPr>
+        <w:t>详细参数与返回值：</w:t>
+      </w:r>
+    </w:p>
+    <w:p>
+      <w:pPr>
+        <w:rPr>
+          <w:rFonts w:hint="eastAsia"/>
+        </w:rPr>
+      </w:pPr>
+      <w:r>
+        <w:rPr>
+          <w:noProof/>
+        </w:rPr>
+        <w:drawing>
+          <wp:inline distT="0" distB="0" distL="0" distR="0" wp14:anchorId="37EDAB9E" wp14:editId="1FFC6FAE">
+            <wp:extent cx="5274310" cy="3864610"/>
+            <wp:effectExtent l="0" t="0" r="2540" b="2540"/>
+            <wp:docPr id="11" name="图片 11"/>
+            <wp:cNvGraphicFramePr>
+              <a:graphicFrameLocks xmlns:a="http://schemas.openxmlformats.org/drawingml/2006/main" noChangeAspect="1"/>
+            </wp:cNvGraphicFramePr>
+            <a:graphic xmlns:a="http://schemas.openxmlformats.org/drawingml/2006/main">
+              <a:graphicData uri="http://schemas.openxmlformats.org/drawingml/2006/picture">
+                <pic:pic xmlns:pic="http://schemas.openxmlformats.org/drawingml/2006/picture">
+                  <pic:nvPicPr>
+                    <pic:cNvPr id="1" name=""/>
+                    <pic:cNvPicPr/>
+                  </pic:nvPicPr>
+                  <pic:blipFill>
+                    <a:blip r:embed="rId13"/>
+                    <a:stretch>
+                      <a:fillRect/>
+                    </a:stretch>
+                  </pic:blipFill>
+                  <pic:spPr>
+                    <a:xfrm>
+                      <a:off x="0" y="0"/>
+                      <a:ext cx="5274310" cy="3864610"/>
+                    </a:xfrm>
+                    <a:prstGeom prst="rect">
+                      <a:avLst/>
+                    </a:prstGeom>
+                  </pic:spPr>
+                </pic:pic>
+              </a:graphicData>
+            </a:graphic>
+          </wp:inline>
+        </w:drawing>
+      </w:r>
+    </w:p>
+    <w:p/>
+    <w:p/>
+    <w:p>
+      <w:r>
+        <w:rPr>
+          <w:rFonts w:hint="eastAsia"/>
+        </w:rPr>
+        <w:t>页面展示层：</w:t>
+      </w:r>
+    </w:p>
+    <w:p>
+      <w:r>
+        <w:rPr>
+          <w:noProof/>
+        </w:rPr>
+        <w:lastRenderedPageBreak/>
+        <w:drawing>
+          <wp:inline distT="0" distB="0" distL="0" distR="0" wp14:anchorId="44284C0A" wp14:editId="5C67DFEC">
+            <wp:extent cx="5274310" cy="4598670"/>
+            <wp:effectExtent l="0" t="0" r="2540" b="0"/>
+            <wp:docPr id="7" name="图片 7"/>
+            <wp:cNvGraphicFramePr>
+              <a:graphicFrameLocks xmlns:a="http://schemas.openxmlformats.org/drawingml/2006/main" noChangeAspect="1"/>
+            </wp:cNvGraphicFramePr>
+            <a:graphic xmlns:a="http://schemas.openxmlformats.org/drawingml/2006/main">
+              <a:graphicData uri="http://schemas.openxmlformats.org/drawingml/2006/picture">
+                <pic:pic xmlns:pic="http://schemas.openxmlformats.org/drawingml/2006/picture">
+                  <pic:nvPicPr>
+                    <pic:cNvPr id="1" name=""/>
+                    <pic:cNvPicPr/>
+                  </pic:nvPicPr>
+                  <pic:blipFill>
+                    <a:blip r:embed="rId14"/>
+                    <a:stretch>
+                      <a:fillRect/>
+                    </a:stretch>
+                  </pic:blipFill>
+                  <pic:spPr>
+                    <a:xfrm>
+                      <a:off x="0" y="0"/>
+                      <a:ext cx="5274310" cy="4598670"/>
+                    </a:xfrm>
+                    <a:prstGeom prst="rect">
+                      <a:avLst/>
+                    </a:prstGeom>
+                  </pic:spPr>
+                </pic:pic>
+              </a:graphicData>
+            </a:graphic>
+          </wp:inline>
+        </w:drawing>
+      </w:r>
+    </w:p>
+    <w:p>
+      <w:pPr>
+        <w:rPr>
+          <w:rFonts w:hint="eastAsia"/>
+        </w:rPr>
+      </w:pPr>
+      <w:r>
+        <w:rPr>
+          <w:rFonts w:hint="eastAsia"/>
+        </w:rPr>
+        <w:t>页面展示层因为会经常修正，因此最终详实情况将在第三次作业呈现，此次仅展示页面展示层的框架。</w:t>
       </w:r>
     </w:p>
     <w:sectPr>
@@ -473,6 +2502,51 @@
       <w:jc w:val="both"/>
     </w:pPr>
   </w:style>
+  <w:style w:type="paragraph" w:styleId="1">
+    <w:name w:val="heading 1"/>
+    <w:basedOn w:val="a"/>
+    <w:next w:val="a"/>
+    <w:link w:val="10"/>
+    <w:uiPriority w:val="9"/>
+    <w:qFormat/>
+    <w:rsid w:val="00BB352D"/>
+    <w:pPr>
+      <w:keepNext/>
+      <w:keepLines/>
+      <w:spacing w:before="340" w:after="330" w:line="578" w:lineRule="auto"/>
+      <w:outlineLvl w:val="0"/>
+    </w:pPr>
+    <w:rPr>
+      <w:b/>
+      <w:bCs/>
+      <w:kern w:val="44"/>
+      <w:sz w:val="44"/>
+      <w:szCs w:val="44"/>
+    </w:rPr>
+  </w:style>
+  <w:style w:type="paragraph" w:styleId="2">
+    <w:name w:val="heading 2"/>
+    <w:basedOn w:val="a"/>
+    <w:next w:val="a"/>
+    <w:link w:val="20"/>
+    <w:uiPriority w:val="9"/>
+    <w:unhideWhenUsed/>
+    <w:qFormat/>
+    <w:rsid w:val="00BE4C5F"/>
+    <w:pPr>
+      <w:keepNext/>
+      <w:keepLines/>
+      <w:spacing w:before="260" w:after="260" w:line="416" w:lineRule="auto"/>
+      <w:outlineLvl w:val="1"/>
+    </w:pPr>
+    <w:rPr>
+      <w:rFonts w:asciiTheme="majorHAnsi" w:eastAsiaTheme="majorEastAsia" w:hAnsiTheme="majorHAnsi" w:cstheme="majorBidi"/>
+      <w:b/>
+      <w:bCs/>
+      <w:sz w:val="32"/>
+      <w:szCs w:val="32"/>
+    </w:rPr>
+  </w:style>
   <w:style w:type="character" w:default="1" w:styleId="a0">
     <w:name w:val="Default Paragraph Font"/>
     <w:uiPriority w:val="1"/>
@@ -499,6 +2573,85 @@
     <w:uiPriority w:val="99"/>
     <w:semiHidden/>
     <w:unhideWhenUsed/>
+  </w:style>
+  <w:style w:type="character" w:customStyle="1" w:styleId="10">
+    <w:name w:val="标题 1 字符"/>
+    <w:basedOn w:val="a0"/>
+    <w:link w:val="1"/>
+    <w:uiPriority w:val="9"/>
+    <w:rsid w:val="00BB352D"/>
+    <w:rPr>
+      <w:b/>
+      <w:bCs/>
+      <w:kern w:val="44"/>
+      <w:sz w:val="44"/>
+      <w:szCs w:val="44"/>
+    </w:rPr>
+  </w:style>
+  <w:style w:type="paragraph" w:styleId="a3">
+    <w:name w:val="Title"/>
+    <w:basedOn w:val="a"/>
+    <w:next w:val="a"/>
+    <w:link w:val="a4"/>
+    <w:uiPriority w:val="10"/>
+    <w:qFormat/>
+    <w:rsid w:val="00BB352D"/>
+    <w:pPr>
+      <w:spacing w:before="240" w:after="60"/>
+      <w:jc w:val="center"/>
+      <w:outlineLvl w:val="0"/>
+    </w:pPr>
+    <w:rPr>
+      <w:rFonts w:asciiTheme="majorHAnsi" w:eastAsiaTheme="majorEastAsia" w:hAnsiTheme="majorHAnsi" w:cstheme="majorBidi"/>
+      <w:b/>
+      <w:bCs/>
+      <w:sz w:val="32"/>
+      <w:szCs w:val="32"/>
+    </w:rPr>
+  </w:style>
+  <w:style w:type="character" w:customStyle="1" w:styleId="a4">
+    <w:name w:val="标题 字符"/>
+    <w:basedOn w:val="a0"/>
+    <w:link w:val="a3"/>
+    <w:uiPriority w:val="10"/>
+    <w:rsid w:val="00BB352D"/>
+    <w:rPr>
+      <w:rFonts w:asciiTheme="majorHAnsi" w:eastAsiaTheme="majorEastAsia" w:hAnsiTheme="majorHAnsi" w:cstheme="majorBidi"/>
+      <w:b/>
+      <w:bCs/>
+      <w:sz w:val="32"/>
+      <w:szCs w:val="32"/>
+    </w:rPr>
+  </w:style>
+  <w:style w:type="character" w:customStyle="1" w:styleId="20">
+    <w:name w:val="标题 2 字符"/>
+    <w:basedOn w:val="a0"/>
+    <w:link w:val="2"/>
+    <w:uiPriority w:val="9"/>
+    <w:rsid w:val="00BE4C5F"/>
+    <w:rPr>
+      <w:rFonts w:asciiTheme="majorHAnsi" w:eastAsiaTheme="majorEastAsia" w:hAnsiTheme="majorHAnsi" w:cstheme="majorBidi"/>
+      <w:b/>
+      <w:bCs/>
+      <w:sz w:val="32"/>
+      <w:szCs w:val="32"/>
+    </w:rPr>
+  </w:style>
+  <w:style w:type="table" w:styleId="a5">
+    <w:name w:val="Table Grid"/>
+    <w:basedOn w:val="a1"/>
+    <w:uiPriority w:val="39"/>
+    <w:rsid w:val="003A075E"/>
+    <w:tblPr>
+      <w:tblBorders>
+        <w:top w:val="single" w:sz="4" w:space="0" w:color="auto"/>
+        <w:left w:val="single" w:sz="4" w:space="0" w:color="auto"/>
+        <w:bottom w:val="single" w:sz="4" w:space="0" w:color="auto"/>
+        <w:right w:val="single" w:sz="4" w:space="0" w:color="auto"/>
+        <w:insideH w:val="single" w:sz="4" w:space="0" w:color="auto"/>
+        <w:insideV w:val="single" w:sz="4" w:space="0" w:color="auto"/>
+      </w:tblBorders>
+    </w:tblPr>
   </w:style>
 </w:styles>
 </file>
